--- a/hiring/uploads/autoresume/VIJAY.R.S_0_Year(s)_0_Month(s)_Bengaluru_Bangalore_09_Jul_1991.docx
+++ b/hiring/uploads/autoresume/VIJAY.R.S_0_Year(s)_0_Month(s)_Bengaluru_Bangalore_09_Jul_1991.docx
@@ -1270,7 +1270,7 @@
                 <w:b/>
                 <w:sz w:val="20"/>
               </w:rPr>
-              <w:t>${DEGREE#1}</w:t>
+              <w:t>Bachelor of Arts (B.A)</w:t>
             </w:r>
             <w:r>
               <w:rPr>
@@ -1284,7 +1284,7 @@
                 <w:b/>
                 <w:sz w:val="20"/>
               </w:rPr>
-              <w:t xml:space="preserve"> (${SPEC#1})</w:t>
+              <w:t xml:space="preserve"> (History)</w:t>
             </w:r>
           </w:p>
           <w:p>
@@ -1565,7 +1565,7 @@
               <w:rPr>
                 <w:sz w:val="20"/>
               </w:rPr>
-              <w:t/>
+              <w:t>Accountant</w:t>
             </w:r>
           </w:p>
         </w:tc>
@@ -1751,7 +1751,7 @@
               <w:rPr>
                 <w:sz w:val="20"/>
               </w:rPr>
-              <w:t/>
+              <w:t>Accountant</w:t>
             </w:r>
           </w:p>
           <w:p>
@@ -2264,7 +2264,7 @@
               <w:rPr>
                 <w:sz w:val="20"/>
               </w:rPr>
-              <w:t/>
+              <w:t>Odia</w:t>
             </w:r>
           </w:p>
         </w:tc>
@@ -2858,7 +2858,7 @@
         </w:rPr>
       </w:pPr>
       <w:r>
-        <w:t>personalityErr</w:t>
+        <w:t>candidate personality</w:t>
       </w:r>
     </w:p>
     <w:p>
